--- a/Artigo (Em construção).docx
+++ b/Artigo (Em construção).docx
@@ -1222,7 +1222,7 @@
       <w:pPr>
         <w:numPr>
           <w:ilvl w:val="0"/>
-          <w:numId w:val="3"/>
+          <w:numId w:val="11"/>
         </w:numPr>
         <w:tabs>
           <w:tab w:val="left" w:pos="288"/>
@@ -1282,7 +1282,7 @@
         <w:widowControl w:val="1"/>
         <w:numPr>
           <w:ilvl w:val="0"/>
-          <w:numId w:val="3"/>
+          <w:numId w:val="11"/>
         </w:numPr>
         <w:pBdr>
           <w:top w:space="0" w:sz="0" w:val="nil"/>
@@ -1314,7 +1314,7 @@
       <w:pPr>
         <w:numPr>
           <w:ilvl w:val="0"/>
-          <w:numId w:val="3"/>
+          <w:numId w:val="11"/>
         </w:numPr>
         <w:tabs>
           <w:tab w:val="left" w:pos="288"/>
@@ -1343,7 +1343,7 @@
         <w:widowControl w:val="1"/>
         <w:numPr>
           <w:ilvl w:val="0"/>
-          <w:numId w:val="3"/>
+          <w:numId w:val="11"/>
         </w:numPr>
         <w:pBdr>
           <w:top w:space="0" w:sz="0" w:val="nil"/>
@@ -1380,10 +1380,9 @@
       </w:r>
       <w:r>
         <w:rPr>
-          <w:highlight w:val="yellow"/>
-          <w:rtl w:val="0"/>
-        </w:rPr>
-        <w:t xml:space="preserve">a linha do tempo</w:t>
+          <w:rtl w:val="0"/>
+        </w:rPr>
+        <w:t xml:space="preserve">o feed</w:t>
       </w:r>
       <w:r>
         <w:rPr>
@@ -1399,7 +1398,7 @@
         <w:widowControl w:val="1"/>
         <w:numPr>
           <w:ilvl w:val="0"/>
-          <w:numId w:val="3"/>
+          <w:numId w:val="11"/>
         </w:numPr>
         <w:pBdr>
           <w:top w:space="0" w:sz="0" w:val="nil"/>
@@ -1451,18 +1450,386 @@
     </w:p>
     <w:p>
       <w:pPr>
+        <w:pStyle w:val="Heading2"/>
+        <w:numPr>
+          <w:ilvl w:val="0"/>
+          <w:numId w:val="4"/>
+        </w:numPr>
         <w:tabs>
           <w:tab w:val="left" w:pos="216"/>
         </w:tabs>
-        <w:contextualSpacing w:val="0"/>
-        <w:jc w:val="both"/>
-        <w:rPr/>
-      </w:pPr>
-      <w:r>
-        <w:rPr>
-          <w:rtl w:val="0"/>
-        </w:rPr>
-        <w:t xml:space="preserve">Em construção.</w:t>
+        <w:ind w:left="283.46456692913375" w:hanging="283.46456692913375"/>
+        <w:contextualSpacing w:val="1"/>
+        <w:jc w:val="both"/>
+        <w:rPr>
+          <w:u w:val="none"/>
+        </w:rPr>
+      </w:pPr>
+      <w:bookmarkStart w:colFirst="0" w:colLast="0" w:name="_2fxob3fni8nz" w:id="1"/>
+      <w:bookmarkEnd w:id="1"/>
+      <w:r>
+        <w:rPr>
+          <w:rtl w:val="0"/>
+        </w:rPr>
+        <w:t xml:space="preserve">Android</w:t>
+      </w:r>
+    </w:p>
+    <w:p>
+      <w:pPr>
+        <w:numPr>
+          <w:ilvl w:val="0"/>
+          <w:numId w:val="9"/>
+        </w:numPr>
+        <w:tabs>
+          <w:tab w:val="left" w:pos="216"/>
+        </w:tabs>
+        <w:ind w:left="720" w:hanging="360"/>
+        <w:contextualSpacing w:val="1"/>
+        <w:jc w:val="both"/>
+        <w:rPr/>
+      </w:pPr>
+      <w:r>
+        <w:rPr>
+          <w:rtl w:val="0"/>
+        </w:rPr>
+        <w:t xml:space="preserve">O sistema operacional Android, um dos principais para dispositivos móveis, foi a escolhido para o desenvolvimento deste projeto. A escolha se deve ao fato de tal plataforma ter uma universalização elevada dentre as mais conhecidas e por ter sido a plataforma abordada na disciplina.</w:t>
+      </w:r>
+    </w:p>
+    <w:p>
+      <w:pPr>
+        <w:pStyle w:val="Heading2"/>
+        <w:tabs>
+          <w:tab w:val="left" w:pos="216"/>
+        </w:tabs>
+        <w:contextualSpacing w:val="0"/>
+        <w:jc w:val="both"/>
+        <w:rPr/>
+      </w:pPr>
+      <w:bookmarkStart w:colFirst="0" w:colLast="0" w:name="_odqae0m36flm" w:id="2"/>
+      <w:bookmarkEnd w:id="2"/>
+      <w:r>
+        <w:rPr>
+          <w:rtl w:val="0"/>
+        </w:rPr>
+        <w:t xml:space="preserve">B. Android Studio</w:t>
+      </w:r>
+    </w:p>
+    <w:p>
+      <w:pPr>
+        <w:numPr>
+          <w:ilvl w:val="0"/>
+          <w:numId w:val="10"/>
+        </w:numPr>
+        <w:tabs>
+          <w:tab w:val="left" w:pos="216"/>
+        </w:tabs>
+        <w:ind w:left="720" w:hanging="360"/>
+        <w:contextualSpacing w:val="1"/>
+        <w:jc w:val="both"/>
+        <w:rPr>
+          <w:u w:val="none"/>
+        </w:rPr>
+      </w:pPr>
+      <w:r>
+        <w:rPr>
+          <w:rtl w:val="0"/>
+        </w:rPr>
+        <w:t xml:space="preserve">O Android Studio é a IDE desenvolvida e disponibilizada pela Google para o desenvolvimento para a plataforma Android.</w:t>
+      </w:r>
+      <w:r>
+        <w:rPr>
+          <w:rtl w:val="0"/>
+        </w:rPr>
+      </w:r>
+    </w:p>
+    <w:p>
+      <w:pPr>
+        <w:pStyle w:val="Heading2"/>
+        <w:tabs>
+          <w:tab w:val="left" w:pos="216"/>
+        </w:tabs>
+        <w:contextualSpacing w:val="0"/>
+        <w:jc w:val="left"/>
+        <w:rPr/>
+      </w:pPr>
+      <w:bookmarkStart w:colFirst="0" w:colLast="0" w:name="_8qg9ca5nnij5" w:id="3"/>
+      <w:bookmarkEnd w:id="3"/>
+      <w:r>
+        <w:rPr>
+          <w:rtl w:val="0"/>
+        </w:rPr>
+        <w:t xml:space="preserve">C</w:t>
+      </w:r>
+      <w:r>
+        <w:rPr>
+          <w:rtl w:val="0"/>
+        </w:rPr>
+        <w:t xml:space="preserve">. Java</w:t>
+      </w:r>
+    </w:p>
+    <w:p>
+      <w:pPr>
+        <w:numPr>
+          <w:ilvl w:val="0"/>
+          <w:numId w:val="3"/>
+        </w:numPr>
+        <w:tabs>
+          <w:tab w:val="left" w:pos="216"/>
+        </w:tabs>
+        <w:ind w:left="720" w:hanging="360"/>
+        <w:contextualSpacing w:val="1"/>
+        <w:jc w:val="both"/>
+        <w:rPr/>
+      </w:pPr>
+      <w:r>
+        <w:rPr>
+          <w:rtl w:val="0"/>
+        </w:rPr>
+        <w:t xml:space="preserve">Dentre as linguagens disponíveis para o desenvolvimento para a plataforma Android, a escolhida foi o Java. Tal escolha se deve ao fato de ter sido a linguagem abordada na disciplina de “Programação para Dispositivos Móveis” e pelo grande suporte fornecido pela comunidade. </w:t>
+      </w:r>
+      <w:r>
+        <w:rPr>
+          <w:rtl w:val="0"/>
+        </w:rPr>
+      </w:r>
+    </w:p>
+    <w:p>
+      <w:pPr>
+        <w:pStyle w:val="Heading2"/>
+        <w:tabs>
+          <w:tab w:val="left" w:pos="216"/>
+        </w:tabs>
+        <w:ind w:left="0"/>
+        <w:contextualSpacing w:val="0"/>
+        <w:jc w:val="left"/>
+        <w:rPr/>
+      </w:pPr>
+      <w:bookmarkStart w:colFirst="0" w:colLast="0" w:name="_h1epn6rz11er" w:id="4"/>
+      <w:bookmarkEnd w:id="4"/>
+      <w:r>
+        <w:rPr>
+          <w:rtl w:val="0"/>
+        </w:rPr>
+        <w:t xml:space="preserve">D</w:t>
+      </w:r>
+      <w:r>
+        <w:rPr>
+          <w:rtl w:val="0"/>
+        </w:rPr>
+        <w:t xml:space="preserve">. Firebase Realtime Database</w:t>
+      </w:r>
+    </w:p>
+    <w:p>
+      <w:pPr>
+        <w:numPr>
+          <w:ilvl w:val="0"/>
+          <w:numId w:val="7"/>
+        </w:numPr>
+        <w:tabs>
+          <w:tab w:val="left" w:pos="216"/>
+        </w:tabs>
+        <w:ind w:left="720" w:hanging="360"/>
+        <w:contextualSpacing w:val="1"/>
+        <w:jc w:val="both"/>
+        <w:rPr>
+          <w:u w:val="none"/>
+        </w:rPr>
+      </w:pPr>
+      <w:r>
+        <w:rPr>
+          <w:rtl w:val="0"/>
+        </w:rPr>
+        <w:t xml:space="preserve">Desenvolvido pela Google e sendo uma das diversas ferramentas da plataforma </w:t>
+      </w:r>
+      <w:r>
+        <w:rPr>
+          <w:i w:val="1"/>
+          <w:rtl w:val="0"/>
+        </w:rPr>
+        <w:t xml:space="preserve">Firebase</w:t>
+      </w:r>
+      <w:r>
+        <w:rPr>
+          <w:rtl w:val="0"/>
+        </w:rPr>
+        <w:t xml:space="preserve">, o </w:t>
+      </w:r>
+      <w:r>
+        <w:rPr>
+          <w:i w:val="1"/>
+          <w:rtl w:val="0"/>
+        </w:rPr>
+        <w:t xml:space="preserve">Realtime Database</w:t>
+      </w:r>
+      <w:r>
+        <w:rPr>
+          <w:rtl w:val="0"/>
+        </w:rPr>
+        <w:t xml:space="preserve"> escolhido como o banco de dados do projeto. Algumas das principais características deste banco, é ser NoSQL, ou seja, não trabalhar com a modelagem de dados de forma relacional, utilizar um sistema de manipulação de dados em tempo real e offline, mantendo os dados atualizados enquanto houver conexão com a internet.</w:t>
+      </w:r>
+    </w:p>
+    <w:p>
+      <w:pPr>
+        <w:pStyle w:val="Heading2"/>
+        <w:tabs>
+          <w:tab w:val="left" w:pos="216"/>
+        </w:tabs>
+        <w:contextualSpacing w:val="0"/>
+        <w:jc w:val="left"/>
+        <w:rPr/>
+      </w:pPr>
+      <w:bookmarkStart w:colFirst="0" w:colLast="0" w:name="_c9fedi7cqzu8" w:id="5"/>
+      <w:bookmarkEnd w:id="5"/>
+      <w:r>
+        <w:rPr>
+          <w:rtl w:val="0"/>
+        </w:rPr>
+        <w:t xml:space="preserve">E. Cloud Functions</w:t>
+      </w:r>
+    </w:p>
+    <w:p>
+      <w:pPr>
+        <w:numPr>
+          <w:ilvl w:val="0"/>
+          <w:numId w:val="5"/>
+        </w:numPr>
+        <w:tabs>
+          <w:tab w:val="left" w:pos="216"/>
+        </w:tabs>
+        <w:ind w:left="720" w:hanging="360"/>
+        <w:contextualSpacing w:val="1"/>
+        <w:jc w:val="both"/>
+        <w:rPr>
+          <w:u w:val="none"/>
+        </w:rPr>
+      </w:pPr>
+      <w:r>
+        <w:rPr>
+          <w:rtl w:val="0"/>
+        </w:rPr>
+        <w:t xml:space="preserve">Com a ferramenta </w:t>
+      </w:r>
+      <w:r>
+        <w:rPr>
+          <w:i w:val="1"/>
+          <w:rtl w:val="0"/>
+        </w:rPr>
+        <w:t xml:space="preserve">Cloud Functions</w:t>
+      </w:r>
+      <w:r>
+        <w:rPr>
+          <w:rtl w:val="0"/>
+        </w:rPr>
+        <w:t xml:space="preserve">, é possível executar códigos de back-end quando acionados por algum evento ou através de requisições </w:t>
+      </w:r>
+      <w:r>
+        <w:rPr>
+          <w:rtl w:val="0"/>
+        </w:rPr>
+        <w:t xml:space="preserve">HTTPS</w:t>
+      </w:r>
+      <w:r>
+        <w:rPr>
+          <w:rtl w:val="0"/>
+        </w:rPr>
+        <w:t xml:space="preserve">. Tais códigos são armazenados em nuvem.   </w:t>
+      </w:r>
+    </w:p>
+    <w:p>
+      <w:pPr>
+        <w:pStyle w:val="Heading2"/>
+        <w:tabs>
+          <w:tab w:val="left" w:pos="216"/>
+        </w:tabs>
+        <w:contextualSpacing w:val="0"/>
+        <w:jc w:val="left"/>
+        <w:rPr/>
+      </w:pPr>
+      <w:bookmarkStart w:colFirst="0" w:colLast="0" w:name="_eogexetomuyr" w:id="6"/>
+      <w:bookmarkEnd w:id="6"/>
+      <w:r>
+        <w:rPr>
+          <w:rtl w:val="0"/>
+        </w:rPr>
+        <w:t xml:space="preserve">F. Cloud Storage</w:t>
+      </w:r>
+    </w:p>
+    <w:p>
+      <w:pPr>
+        <w:numPr>
+          <w:ilvl w:val="0"/>
+          <w:numId w:val="8"/>
+        </w:numPr>
+        <w:tabs>
+          <w:tab w:val="left" w:pos="216"/>
+        </w:tabs>
+        <w:ind w:left="720" w:hanging="360"/>
+        <w:contextualSpacing w:val="1"/>
+        <w:jc w:val="both"/>
+        <w:rPr>
+          <w:u w:val="none"/>
+        </w:rPr>
+      </w:pPr>
+      <w:r>
+        <w:rPr>
+          <w:rtl w:val="0"/>
+        </w:rPr>
+        <w:t xml:space="preserve">O </w:t>
+      </w:r>
+      <w:r>
+        <w:rPr>
+          <w:i w:val="1"/>
+          <w:rtl w:val="0"/>
+        </w:rPr>
+        <w:t xml:space="preserve">Cloud Storage</w:t>
+      </w:r>
+      <w:r>
+        <w:rPr>
+          <w:rtl w:val="0"/>
+        </w:rPr>
+        <w:t xml:space="preserve"> é um serviço disponibilizado pela plataforma Firebase que oferece o armazenamento de conteúdo gerado pelo usuário tais como fotos, documentos e vídeos. </w:t>
+      </w:r>
+    </w:p>
+    <w:p>
+      <w:pPr>
+        <w:pStyle w:val="Heading2"/>
+        <w:tabs>
+          <w:tab w:val="left" w:pos="216"/>
+        </w:tabs>
+        <w:contextualSpacing w:val="0"/>
+        <w:jc w:val="left"/>
+        <w:rPr/>
+      </w:pPr>
+      <w:bookmarkStart w:colFirst="0" w:colLast="0" w:name="_x1fnwq4ymayi" w:id="7"/>
+      <w:bookmarkEnd w:id="7"/>
+      <w:r>
+        <w:rPr>
+          <w:rtl w:val="0"/>
+        </w:rPr>
+        <w:t xml:space="preserve">G. Firebase Authentication</w:t>
+      </w:r>
+    </w:p>
+    <w:p>
+      <w:pPr>
+        <w:numPr>
+          <w:ilvl w:val="0"/>
+          <w:numId w:val="6"/>
+        </w:numPr>
+        <w:tabs>
+          <w:tab w:val="left" w:pos="216"/>
+        </w:tabs>
+        <w:ind w:left="720" w:hanging="360"/>
+        <w:contextualSpacing w:val="1"/>
+        <w:jc w:val="both"/>
+        <w:rPr>
+          <w:u w:val="none"/>
+        </w:rPr>
+      </w:pPr>
+      <w:r>
+        <w:rPr>
+          <w:rtl w:val="0"/>
+        </w:rPr>
+        <w:t xml:space="preserve">Um sistema de autenticação fornecido pela plataforma Firebase que permite ao usuário entrar com seu e-mail, facebook, twitter, github, modo anônimo, play games, ou número do celular.</w:t>
       </w:r>
       <w:r>
         <w:rPr>
@@ -1481,9 +1848,10 @@
           <w:tab w:val="left" w:pos="216"/>
         </w:tabs>
         <w:ind w:firstLine="216"/>
-      </w:pPr>
-      <w:bookmarkStart w:colFirst="0" w:colLast="0" w:name="_vrh3vohrpeb7" w:id="1"/>
-      <w:bookmarkEnd w:id="1"/>
+        <w:rPr/>
+      </w:pPr>
+      <w:bookmarkStart w:colFirst="0" w:colLast="0" w:name="_vrh3vohrpeb7" w:id="8"/>
+      <w:bookmarkEnd w:id="8"/>
       <w:r>
         <w:rPr>
           <w:rtl w:val="0"/>
@@ -1662,6 +2030,47 @@
     </w:p>
     <w:p>
       <w:pPr>
+        <w:contextualSpacing w:val="0"/>
+        <w:jc w:val="left"/>
+        <w:rPr>
+          <w:b w:val="1"/>
+        </w:rPr>
+      </w:pPr>
+      <w:r>
+        <w:rPr>
+          <w:rtl w:val="0"/>
+        </w:rPr>
+      </w:r>
+    </w:p>
+    <w:p>
+      <w:pPr>
+        <w:contextualSpacing w:val="0"/>
+        <w:jc w:val="left"/>
+        <w:rPr>
+          <w:b w:val="1"/>
+        </w:rPr>
+      </w:pPr>
+      <w:r>
+        <w:rPr>
+          <w:rtl w:val="0"/>
+        </w:rPr>
+      </w:r>
+    </w:p>
+    <w:p>
+      <w:pPr>
+        <w:contextualSpacing w:val="0"/>
+        <w:rPr>
+          <w:b w:val="1"/>
+        </w:rPr>
+      </w:pPr>
+      <w:r>
+        <w:rPr>
+          <w:rtl w:val="0"/>
+        </w:rPr>
+      </w:r>
+    </w:p>
+    <w:p>
+      <w:pPr>
         <w:ind w:firstLine="720"/>
         <w:contextualSpacing w:val="0"/>
         <w:jc w:val="both"/>
@@ -1748,12 +2157,12 @@
           <wp:inline distB="114300" distT="114300" distL="114300" distR="114300">
             <wp:extent cx="2310447" cy="1705330"/>
             <wp:effectExtent b="0" l="0" r="0" t="0"/>
-            <wp:docPr id="2" name="image4.png"/>
+            <wp:docPr id="1" name="image2.png"/>
             <a:graphic>
               <a:graphicData uri="http://schemas.openxmlformats.org/drawingml/2006/picture">
                 <pic:pic>
                   <pic:nvPicPr>
-                    <pic:cNvPr id="0" name="image4.png"/>
+                    <pic:cNvPr id="0" name="image2.png"/>
                     <pic:cNvPicPr preferRelativeResize="0"/>
                   </pic:nvPicPr>
                   <pic:blipFill>
@@ -1913,8 +2322,8 @@
         <w:ind w:firstLine="216"/>
         <w:rPr/>
       </w:pPr>
-      <w:bookmarkStart w:colFirst="0" w:colLast="0" w:name="_2srznqfluz9r" w:id="2"/>
-      <w:bookmarkEnd w:id="2"/>
+      <w:bookmarkStart w:colFirst="0" w:colLast="0" w:name="_2srznqfluz9r" w:id="9"/>
+      <w:bookmarkEnd w:id="9"/>
       <w:r>
         <w:rPr>
           <w:rtl w:val="0"/>
@@ -1957,8 +2366,8 @@
         <w:ind w:firstLine="216"/>
         <w:rPr/>
       </w:pPr>
-      <w:bookmarkStart w:colFirst="0" w:colLast="0" w:name="_e0eu2qvqxldb" w:id="3"/>
-      <w:bookmarkEnd w:id="3"/>
+      <w:bookmarkStart w:colFirst="0" w:colLast="0" w:name="_e0eu2qvqxldb" w:id="10"/>
+      <w:bookmarkEnd w:id="10"/>
       <w:r>
         <w:rPr>
           <w:rtl w:val="0"/>
@@ -1990,8 +2399,8 @@
         <w:jc w:val="both"/>
         <w:rPr/>
       </w:pPr>
-      <w:bookmarkStart w:colFirst="0" w:colLast="0" w:name="_3z079c10ysf7" w:id="4"/>
-      <w:bookmarkEnd w:id="4"/>
+      <w:bookmarkStart w:colFirst="0" w:colLast="0" w:name="_3z079c10ysf7" w:id="11"/>
+      <w:bookmarkEnd w:id="11"/>
       <w:r>
         <w:rPr>
           <w:rtl w:val="0"/>
@@ -2008,14 +2417,14 @@
         <w:rPr/>
         <w:drawing>
           <wp:inline distB="114300" distT="114300" distL="114300" distR="114300">
-            <wp:extent cx="1246387" cy="2214563"/>
+            <wp:extent cx="1276985" cy="2273214"/>
             <wp:effectExtent b="0" l="0" r="0" t="0"/>
-            <wp:docPr id="1" name="image3.png"/>
+            <wp:docPr id="2" name="image5.png"/>
             <a:graphic>
               <a:graphicData uri="http://schemas.openxmlformats.org/drawingml/2006/picture">
                 <pic:pic>
                   <pic:nvPicPr>
-                    <pic:cNvPr id="0" name="image3.png"/>
+                    <pic:cNvPr id="0" name="image5.png"/>
                     <pic:cNvPicPr preferRelativeResize="0"/>
                   </pic:nvPicPr>
                   <pic:blipFill>
@@ -2028,7 +2437,7 @@
                   <pic:spPr>
                     <a:xfrm>
                       <a:off x="0" y="0"/>
-                      <a:ext cx="1246387" cy="2214563"/>
+                      <a:ext cx="1276985" cy="2273214"/>
                     </a:xfrm>
                     <a:prstGeom prst="rect"/>
                     <a:ln/>
@@ -2057,7 +2466,7 @@
           <w:b w:val="1"/>
           <w:rtl w:val="0"/>
         </w:rPr>
-        <w:t xml:space="preserve">Figura 3: Protótipo de tela de uma determinada turma.</w:t>
+        <w:t xml:space="preserve">Figura 3: Tela de uma determinada turma.</w:t>
       </w:r>
     </w:p>
     <w:p>
@@ -2099,7 +2508,46 @@
         <w:rPr>
           <w:rtl w:val="0"/>
         </w:rPr>
-        <w:t xml:space="preserve">A depender da organização feita pelo criador da turma, usuários podem enviar solicitações de entrada, estas passíveis de requerer ou não um código definido pelo professor para efetivar sua inserção. </w:t>
+        <w:t xml:space="preserve">A depender da organização feita pelo criador da turma, usuários podem enviar solicitações de entrada, estas passíveis de requerer ou não um código definido pelo professor para efetivar sua inserção na turma. </w:t>
+      </w:r>
+    </w:p>
+    <w:p>
+      <w:pPr>
+        <w:ind w:firstLine="720"/>
+        <w:contextualSpacing w:val="0"/>
+        <w:jc w:val="both"/>
+        <w:rPr/>
+      </w:pPr>
+      <w:r>
+        <w:rPr>
+          <w:rtl w:val="0"/>
+        </w:rPr>
+      </w:r>
+    </w:p>
+    <w:p>
+      <w:pPr>
+        <w:ind w:firstLine="720"/>
+        <w:contextualSpacing w:val="0"/>
+        <w:jc w:val="both"/>
+        <w:rPr/>
+      </w:pPr>
+      <w:r>
+        <w:rPr>
+          <w:rtl w:val="0"/>
+        </w:rPr>
+      </w:r>
+    </w:p>
+    <w:p>
+      <w:pPr>
+        <w:ind w:firstLine="720"/>
+        <w:contextualSpacing w:val="0"/>
+        <w:jc w:val="both"/>
+        <w:rPr/>
+      </w:pPr>
+      <w:r>
+        <w:rPr>
+          <w:rtl w:val="0"/>
+        </w:rPr>
       </w:r>
     </w:p>
     <w:p>
@@ -2163,13 +2611,13 @@
         <w:rPr>
           <w:rtl w:val="0"/>
         </w:rPr>
-        <w:t xml:space="preserve">baseado nos seus interesses e </w:t>
-      </w:r>
-      <w:r>
-        <w:rPr>
-          <w:rtl w:val="0"/>
-        </w:rPr>
-        <w:t xml:space="preserve">naquelas pessoas a quem o usuário já está seguindo. Para implementação desse sistema, será utilizado a busca em profundidade limitada.</w:t>
+        <w:t xml:space="preserve">baseado nas</w:t>
+      </w:r>
+      <w:r>
+        <w:rPr>
+          <w:rtl w:val="0"/>
+        </w:rPr>
+        <w:t xml:space="preserve"> pessoas a quem o usuário já está seguindo. Para implementação desse sistema, será utilizado a busca em profundidade limitada.</w:t>
       </w:r>
     </w:p>
     <w:p>
@@ -2294,8 +2742,8 @@
         <w:ind w:firstLine="216"/>
         <w:rPr/>
       </w:pPr>
-      <w:bookmarkStart w:colFirst="0" w:colLast="0" w:name="_l2bt5wycxj0n" w:id="5"/>
-      <w:bookmarkEnd w:id="5"/>
+      <w:bookmarkStart w:colFirst="0" w:colLast="0" w:name="_l2bt5wycxj0n" w:id="12"/>
+      <w:bookmarkEnd w:id="12"/>
       <w:r>
         <w:rPr>
           <w:rtl w:val="0"/>
@@ -2314,8 +2762,8 @@
         <w:jc w:val="both"/>
         <w:rPr/>
       </w:pPr>
-      <w:bookmarkStart w:colFirst="0" w:colLast="0" w:name="_x037hi42y8tv" w:id="6"/>
-      <w:bookmarkEnd w:id="6"/>
+      <w:bookmarkStart w:colFirst="0" w:colLast="0" w:name="_x037hi42y8tv" w:id="13"/>
+      <w:bookmarkEnd w:id="13"/>
       <w:r>
         <w:rPr>
           <w:rtl w:val="0"/>
@@ -2376,8 +2824,8 @@
         <w:jc w:val="both"/>
         <w:rPr/>
       </w:pPr>
-      <w:bookmarkStart w:colFirst="0" w:colLast="0" w:name="_yo0a6wl7bu3x" w:id="7"/>
-      <w:bookmarkEnd w:id="7"/>
+      <w:bookmarkStart w:colFirst="0" w:colLast="0" w:name="_yo0a6wl7bu3x" w:id="14"/>
+      <w:bookmarkEnd w:id="14"/>
       <w:r>
         <w:rPr>
           <w:rtl w:val="0"/>
@@ -2424,8 +2872,8 @@
         <w:jc w:val="both"/>
         <w:rPr/>
       </w:pPr>
-      <w:bookmarkStart w:colFirst="0" w:colLast="0" w:name="_v4bm0mfj28i1" w:id="8"/>
-      <w:bookmarkEnd w:id="8"/>
+      <w:bookmarkStart w:colFirst="0" w:colLast="0" w:name="_v4bm0mfj28i1" w:id="15"/>
+      <w:bookmarkEnd w:id="15"/>
       <w:r>
         <w:rPr>
           <w:rtl w:val="0"/>
@@ -2506,8 +2954,8 @@
         <w:ind w:firstLine="216"/>
         <w:rPr/>
       </w:pPr>
-      <w:bookmarkStart w:colFirst="0" w:colLast="0" w:name="_w395tzz4u3h6" w:id="9"/>
-      <w:bookmarkEnd w:id="9"/>
+      <w:bookmarkStart w:colFirst="0" w:colLast="0" w:name="_w395tzz4u3h6" w:id="16"/>
+      <w:bookmarkEnd w:id="16"/>
       <w:r>
         <w:rPr>
           <w:rtl w:val="0"/>
@@ -2520,19 +2968,174 @@
         <w:tabs>
           <w:tab w:val="left" w:pos="216"/>
         </w:tabs>
-        <w:contextualSpacing w:val="0"/>
-        <w:jc w:val="both"/>
-        <w:rPr>
-          <w:b w:val="1"/>
-          <w:u w:val="single"/>
-        </w:rPr>
-      </w:pPr>
-      <w:r>
-        <w:rPr>
-          <w:rtl w:val="0"/>
-        </w:rPr>
-        <w:t xml:space="preserve">Em construção.</w:t>
-      </w:r>
+        <w:ind w:firstLine="720"/>
+        <w:contextualSpacing w:val="0"/>
+        <w:jc w:val="both"/>
+        <w:rPr/>
+      </w:pPr>
+      <w:r>
+        <w:rPr>
+          <w:rtl w:val="0"/>
+        </w:rPr>
+        <w:t xml:space="preserve">Portanto, pela apresentação dos recursos do aplicativo, pode-se concluir que os objetivos foram alcançados com sucesso.</w:t>
+      </w:r>
+    </w:p>
+    <w:p>
+      <w:pPr>
+        <w:tabs>
+          <w:tab w:val="left" w:pos="216"/>
+        </w:tabs>
+        <w:ind w:firstLine="720"/>
+        <w:contextualSpacing w:val="0"/>
+        <w:jc w:val="both"/>
+        <w:rPr/>
+      </w:pPr>
+      <w:r>
+        <w:rPr>
+          <w:rtl w:val="0"/>
+        </w:rPr>
+        <w:t xml:space="preserve">Além dos usuários terem a possibilidade continuar a discussão dos conteúdos que foram apresentados em sala por meio dos chats de forma organizada, podem também interagir uns com os outros através dos comentários dos posts.</w:t>
+      </w:r>
+    </w:p>
+    <w:p>
+      <w:pPr>
+        <w:tabs>
+          <w:tab w:val="left" w:pos="216"/>
+        </w:tabs>
+        <w:ind w:firstLine="720"/>
+        <w:contextualSpacing w:val="0"/>
+        <w:jc w:val="both"/>
+        <w:rPr/>
+      </w:pPr>
+      <w:r>
+        <w:rPr>
+          <w:rtl w:val="0"/>
+        </w:rPr>
+        <w:t xml:space="preserve">Propõe-se, para a elaboração de trabalhos futuros, a implementação de novos recursos para o aplicativo, tais como: </w:t>
+      </w:r>
+    </w:p>
+    <w:p>
+      <w:pPr>
+        <w:tabs>
+          <w:tab w:val="left" w:pos="216"/>
+        </w:tabs>
+        <w:ind w:firstLine="720"/>
+        <w:contextualSpacing w:val="0"/>
+        <w:jc w:val="both"/>
+        <w:rPr/>
+      </w:pPr>
+      <w:r>
+        <w:rPr>
+          <w:rtl w:val="0"/>
+        </w:rPr>
+      </w:r>
+    </w:p>
+    <w:p>
+      <w:pPr>
+        <w:numPr>
+          <w:ilvl w:val="0"/>
+          <w:numId w:val="11"/>
+        </w:numPr>
+        <w:tabs>
+          <w:tab w:val="left" w:pos="288"/>
+        </w:tabs>
+        <w:spacing w:after="120" w:lineRule="auto"/>
+        <w:ind w:left="648" w:hanging="360"/>
+        <w:jc w:val="both"/>
+        <w:rPr/>
+      </w:pPr>
+      <w:r>
+        <w:rPr>
+          <w:rtl w:val="0"/>
+        </w:rPr>
+        <w:t xml:space="preserve">Utilização do </w:t>
+      </w:r>
+      <w:r>
+        <w:rPr>
+          <w:i w:val="1"/>
+          <w:rtl w:val="0"/>
+        </w:rPr>
+        <w:t xml:space="preserve">Firebase Cloud Messaging</w:t>
+      </w:r>
+      <w:r>
+        <w:rPr>
+          <w:rtl w:val="0"/>
+        </w:rPr>
+        <w:t xml:space="preserve"> para exibir notificações;</w:t>
+      </w:r>
+    </w:p>
+    <w:p>
+      <w:pPr>
+        <w:numPr>
+          <w:ilvl w:val="0"/>
+          <w:numId w:val="11"/>
+        </w:numPr>
+        <w:tabs>
+          <w:tab w:val="left" w:pos="288"/>
+        </w:tabs>
+        <w:spacing w:after="120" w:lineRule="auto"/>
+        <w:ind w:left="648" w:hanging="360"/>
+        <w:jc w:val="both"/>
+        <w:rPr>
+          <w:u w:val="none"/>
+        </w:rPr>
+      </w:pPr>
+      <w:r>
+        <w:rPr>
+          <w:rtl w:val="0"/>
+        </w:rPr>
+        <w:t xml:space="preserve">Elaboração de um sistema de mapas para encontrar pontos públicos nos quais os alunos das turmas possam se reunir e estudar juntos. </w:t>
+      </w:r>
+    </w:p>
+    <w:p>
+      <w:pPr>
+        <w:numPr>
+          <w:ilvl w:val="0"/>
+          <w:numId w:val="11"/>
+        </w:numPr>
+        <w:tabs>
+          <w:tab w:val="left" w:pos="288"/>
+        </w:tabs>
+        <w:spacing w:after="120" w:lineRule="auto"/>
+        <w:ind w:left="648" w:hanging="360"/>
+        <w:jc w:val="both"/>
+        <w:rPr>
+          <w:u w:val="none"/>
+        </w:rPr>
+      </w:pPr>
+      <w:r>
+        <w:rPr>
+          <w:rtl w:val="0"/>
+        </w:rPr>
+        <w:t xml:space="preserve">Desenvolvimento de um sistema de mensagens privadas para comunicação direta com outros usuários.</w:t>
+      </w:r>
+    </w:p>
+    <w:p>
+      <w:pPr>
+        <w:tabs>
+          <w:tab w:val="left" w:pos="288"/>
+        </w:tabs>
+        <w:spacing w:after="120" w:lineRule="auto"/>
+        <w:contextualSpacing w:val="0"/>
+        <w:jc w:val="both"/>
+        <w:rPr/>
+      </w:pPr>
+      <w:r>
+        <w:rPr>
+          <w:rtl w:val="0"/>
+        </w:rPr>
+      </w:r>
+    </w:p>
+    <w:p>
+      <w:pPr>
+        <w:tabs>
+          <w:tab w:val="left" w:pos="216"/>
+        </w:tabs>
+        <w:ind w:left="0" w:firstLine="0"/>
+        <w:contextualSpacing w:val="0"/>
+        <w:jc w:val="both"/>
+        <w:rPr/>
+      </w:pPr>
       <w:r>
         <w:rPr>
           <w:rtl w:val="0"/>
@@ -2552,8 +3155,8 @@
         <w:ind w:firstLine="216"/>
         <w:rPr/>
       </w:pPr>
-      <w:bookmarkStart w:colFirst="0" w:colLast="0" w:name="_3yhnha7iba8x" w:id="10"/>
-      <w:bookmarkEnd w:id="10"/>
+      <w:bookmarkStart w:colFirst="0" w:colLast="0" w:name="_3yhnha7iba8x" w:id="17"/>
+      <w:bookmarkEnd w:id="17"/>
       <w:r>
         <w:rPr>
           <w:rtl w:val="0"/>
@@ -2756,8 +3359,8 @@
         <w:contextualSpacing w:val="0"/>
         <w:rPr/>
       </w:pPr>
-      <w:bookmarkStart w:colFirst="0" w:colLast="0" w:name="_uinf4mfmjzke" w:id="11"/>
-      <w:bookmarkEnd w:id="11"/>
+      <w:bookmarkStart w:colFirst="0" w:colLast="0" w:name="_uinf4mfmjzke" w:id="18"/>
+      <w:bookmarkEnd w:id="18"/>
       <w:r>
         <w:rPr>
           <w:rtl w:val="0"/>
@@ -3088,6 +3691,886 @@
       <w:lvlText w:val="●"/>
       <w:lvlJc w:val="left"/>
       <w:pPr>
+        <w:ind w:left="720" w:hanging="360"/>
+      </w:pPr>
+      <w:rPr>
+        <w:u w:val="none"/>
+      </w:rPr>
+    </w:lvl>
+    <w:lvl w:ilvl="1">
+      <w:start w:val="1"/>
+      <w:numFmt w:val="bullet"/>
+      <w:lvlText w:val="○"/>
+      <w:lvlJc w:val="left"/>
+      <w:pPr>
+        <w:ind w:left="1440" w:hanging="360"/>
+      </w:pPr>
+      <w:rPr>
+        <w:u w:val="none"/>
+      </w:rPr>
+    </w:lvl>
+    <w:lvl w:ilvl="2">
+      <w:start w:val="1"/>
+      <w:numFmt w:val="bullet"/>
+      <w:lvlText w:val="■"/>
+      <w:lvlJc w:val="left"/>
+      <w:pPr>
+        <w:ind w:left="2160" w:hanging="360"/>
+      </w:pPr>
+      <w:rPr>
+        <w:u w:val="none"/>
+      </w:rPr>
+    </w:lvl>
+    <w:lvl w:ilvl="3">
+      <w:start w:val="1"/>
+      <w:numFmt w:val="bullet"/>
+      <w:lvlText w:val="●"/>
+      <w:lvlJc w:val="left"/>
+      <w:pPr>
+        <w:ind w:left="2880" w:hanging="360"/>
+      </w:pPr>
+      <w:rPr>
+        <w:u w:val="none"/>
+      </w:rPr>
+    </w:lvl>
+    <w:lvl w:ilvl="4">
+      <w:start w:val="1"/>
+      <w:numFmt w:val="bullet"/>
+      <w:lvlText w:val="○"/>
+      <w:lvlJc w:val="left"/>
+      <w:pPr>
+        <w:ind w:left="3600" w:hanging="360"/>
+      </w:pPr>
+      <w:rPr>
+        <w:u w:val="none"/>
+      </w:rPr>
+    </w:lvl>
+    <w:lvl w:ilvl="5">
+      <w:start w:val="1"/>
+      <w:numFmt w:val="bullet"/>
+      <w:lvlText w:val="■"/>
+      <w:lvlJc w:val="left"/>
+      <w:pPr>
+        <w:ind w:left="4320" w:hanging="360"/>
+      </w:pPr>
+      <w:rPr>
+        <w:u w:val="none"/>
+      </w:rPr>
+    </w:lvl>
+    <w:lvl w:ilvl="6">
+      <w:start w:val="1"/>
+      <w:numFmt w:val="bullet"/>
+      <w:lvlText w:val="●"/>
+      <w:lvlJc w:val="left"/>
+      <w:pPr>
+        <w:ind w:left="5040" w:hanging="360"/>
+      </w:pPr>
+      <w:rPr>
+        <w:u w:val="none"/>
+      </w:rPr>
+    </w:lvl>
+    <w:lvl w:ilvl="7">
+      <w:start w:val="1"/>
+      <w:numFmt w:val="bullet"/>
+      <w:lvlText w:val="○"/>
+      <w:lvlJc w:val="left"/>
+      <w:pPr>
+        <w:ind w:left="5760" w:hanging="360"/>
+      </w:pPr>
+      <w:rPr>
+        <w:u w:val="none"/>
+      </w:rPr>
+    </w:lvl>
+    <w:lvl w:ilvl="8">
+      <w:start w:val="1"/>
+      <w:numFmt w:val="bullet"/>
+      <w:lvlText w:val="■"/>
+      <w:lvlJc w:val="left"/>
+      <w:pPr>
+        <w:ind w:left="6480" w:hanging="360"/>
+      </w:pPr>
+      <w:rPr>
+        <w:u w:val="none"/>
+      </w:rPr>
+    </w:lvl>
+  </w:abstractNum>
+  <w:abstractNum w:abstractNumId="4">
+    <w:lvl w:ilvl="0">
+      <w:start w:val="1"/>
+      <w:numFmt w:val="upperLetter"/>
+      <w:lvlText w:val="%1."/>
+      <w:lvlJc w:val="left"/>
+      <w:pPr>
+        <w:ind w:left="720" w:hanging="360"/>
+      </w:pPr>
+      <w:rPr>
+        <w:u w:val="none"/>
+      </w:rPr>
+    </w:lvl>
+    <w:lvl w:ilvl="1">
+      <w:start w:val="1"/>
+      <w:numFmt w:val="lowerLetter"/>
+      <w:lvlText w:val="%2."/>
+      <w:lvlJc w:val="left"/>
+      <w:pPr>
+        <w:ind w:left="1440" w:hanging="360"/>
+      </w:pPr>
+      <w:rPr>
+        <w:u w:val="none"/>
+      </w:rPr>
+    </w:lvl>
+    <w:lvl w:ilvl="2">
+      <w:start w:val="1"/>
+      <w:numFmt w:val="lowerRoman"/>
+      <w:lvlText w:val="%3."/>
+      <w:lvlJc w:val="right"/>
+      <w:pPr>
+        <w:ind w:left="2160" w:hanging="360"/>
+      </w:pPr>
+      <w:rPr>
+        <w:u w:val="none"/>
+      </w:rPr>
+    </w:lvl>
+    <w:lvl w:ilvl="3">
+      <w:start w:val="1"/>
+      <w:numFmt w:val="decimal"/>
+      <w:lvlText w:val="%4."/>
+      <w:lvlJc w:val="left"/>
+      <w:pPr>
+        <w:ind w:left="2880" w:hanging="360"/>
+      </w:pPr>
+      <w:rPr>
+        <w:u w:val="none"/>
+      </w:rPr>
+    </w:lvl>
+    <w:lvl w:ilvl="4">
+      <w:start w:val="1"/>
+      <w:numFmt w:val="lowerLetter"/>
+      <w:lvlText w:val="%5."/>
+      <w:lvlJc w:val="left"/>
+      <w:pPr>
+        <w:ind w:left="3600" w:hanging="360"/>
+      </w:pPr>
+      <w:rPr>
+        <w:u w:val="none"/>
+      </w:rPr>
+    </w:lvl>
+    <w:lvl w:ilvl="5">
+      <w:start w:val="1"/>
+      <w:numFmt w:val="lowerRoman"/>
+      <w:lvlText w:val="%6."/>
+      <w:lvlJc w:val="right"/>
+      <w:pPr>
+        <w:ind w:left="4320" w:hanging="360"/>
+      </w:pPr>
+      <w:rPr>
+        <w:u w:val="none"/>
+      </w:rPr>
+    </w:lvl>
+    <w:lvl w:ilvl="6">
+      <w:start w:val="1"/>
+      <w:numFmt w:val="decimal"/>
+      <w:lvlText w:val="%7."/>
+      <w:lvlJc w:val="left"/>
+      <w:pPr>
+        <w:ind w:left="5040" w:hanging="360"/>
+      </w:pPr>
+      <w:rPr>
+        <w:u w:val="none"/>
+      </w:rPr>
+    </w:lvl>
+    <w:lvl w:ilvl="7">
+      <w:start w:val="1"/>
+      <w:numFmt w:val="lowerLetter"/>
+      <w:lvlText w:val="%8."/>
+      <w:lvlJc w:val="left"/>
+      <w:pPr>
+        <w:ind w:left="5760" w:hanging="360"/>
+      </w:pPr>
+      <w:rPr>
+        <w:u w:val="none"/>
+      </w:rPr>
+    </w:lvl>
+    <w:lvl w:ilvl="8">
+      <w:start w:val="1"/>
+      <w:numFmt w:val="lowerRoman"/>
+      <w:lvlText w:val="%9."/>
+      <w:lvlJc w:val="right"/>
+      <w:pPr>
+        <w:ind w:left="6480" w:hanging="360"/>
+      </w:pPr>
+      <w:rPr>
+        <w:u w:val="none"/>
+      </w:rPr>
+    </w:lvl>
+  </w:abstractNum>
+  <w:abstractNum w:abstractNumId="5">
+    <w:lvl w:ilvl="0">
+      <w:start w:val="1"/>
+      <w:numFmt w:val="bullet"/>
+      <w:lvlText w:val="●"/>
+      <w:lvlJc w:val="left"/>
+      <w:pPr>
+        <w:ind w:left="720" w:hanging="360"/>
+      </w:pPr>
+      <w:rPr>
+        <w:u w:val="none"/>
+      </w:rPr>
+    </w:lvl>
+    <w:lvl w:ilvl="1">
+      <w:start w:val="1"/>
+      <w:numFmt w:val="bullet"/>
+      <w:lvlText w:val="○"/>
+      <w:lvlJc w:val="left"/>
+      <w:pPr>
+        <w:ind w:left="1440" w:hanging="360"/>
+      </w:pPr>
+      <w:rPr>
+        <w:u w:val="none"/>
+      </w:rPr>
+    </w:lvl>
+    <w:lvl w:ilvl="2">
+      <w:start w:val="1"/>
+      <w:numFmt w:val="bullet"/>
+      <w:lvlText w:val="■"/>
+      <w:lvlJc w:val="left"/>
+      <w:pPr>
+        <w:ind w:left="2160" w:hanging="360"/>
+      </w:pPr>
+      <w:rPr>
+        <w:u w:val="none"/>
+      </w:rPr>
+    </w:lvl>
+    <w:lvl w:ilvl="3">
+      <w:start w:val="1"/>
+      <w:numFmt w:val="bullet"/>
+      <w:lvlText w:val="●"/>
+      <w:lvlJc w:val="left"/>
+      <w:pPr>
+        <w:ind w:left="2880" w:hanging="360"/>
+      </w:pPr>
+      <w:rPr>
+        <w:u w:val="none"/>
+      </w:rPr>
+    </w:lvl>
+    <w:lvl w:ilvl="4">
+      <w:start w:val="1"/>
+      <w:numFmt w:val="bullet"/>
+      <w:lvlText w:val="○"/>
+      <w:lvlJc w:val="left"/>
+      <w:pPr>
+        <w:ind w:left="3600" w:hanging="360"/>
+      </w:pPr>
+      <w:rPr>
+        <w:u w:val="none"/>
+      </w:rPr>
+    </w:lvl>
+    <w:lvl w:ilvl="5">
+      <w:start w:val="1"/>
+      <w:numFmt w:val="bullet"/>
+      <w:lvlText w:val="■"/>
+      <w:lvlJc w:val="left"/>
+      <w:pPr>
+        <w:ind w:left="4320" w:hanging="360"/>
+      </w:pPr>
+      <w:rPr>
+        <w:u w:val="none"/>
+      </w:rPr>
+    </w:lvl>
+    <w:lvl w:ilvl="6">
+      <w:start w:val="1"/>
+      <w:numFmt w:val="bullet"/>
+      <w:lvlText w:val="●"/>
+      <w:lvlJc w:val="left"/>
+      <w:pPr>
+        <w:ind w:left="5040" w:hanging="360"/>
+      </w:pPr>
+      <w:rPr>
+        <w:u w:val="none"/>
+      </w:rPr>
+    </w:lvl>
+    <w:lvl w:ilvl="7">
+      <w:start w:val="1"/>
+      <w:numFmt w:val="bullet"/>
+      <w:lvlText w:val="○"/>
+      <w:lvlJc w:val="left"/>
+      <w:pPr>
+        <w:ind w:left="5760" w:hanging="360"/>
+      </w:pPr>
+      <w:rPr>
+        <w:u w:val="none"/>
+      </w:rPr>
+    </w:lvl>
+    <w:lvl w:ilvl="8">
+      <w:start w:val="1"/>
+      <w:numFmt w:val="bullet"/>
+      <w:lvlText w:val="■"/>
+      <w:lvlJc w:val="left"/>
+      <w:pPr>
+        <w:ind w:left="6480" w:hanging="360"/>
+      </w:pPr>
+      <w:rPr>
+        <w:u w:val="none"/>
+      </w:rPr>
+    </w:lvl>
+  </w:abstractNum>
+  <w:abstractNum w:abstractNumId="6">
+    <w:lvl w:ilvl="0">
+      <w:start w:val="1"/>
+      <w:numFmt w:val="bullet"/>
+      <w:lvlText w:val="●"/>
+      <w:lvlJc w:val="left"/>
+      <w:pPr>
+        <w:ind w:left="720" w:hanging="360"/>
+      </w:pPr>
+      <w:rPr>
+        <w:u w:val="none"/>
+      </w:rPr>
+    </w:lvl>
+    <w:lvl w:ilvl="1">
+      <w:start w:val="1"/>
+      <w:numFmt w:val="bullet"/>
+      <w:lvlText w:val="○"/>
+      <w:lvlJc w:val="left"/>
+      <w:pPr>
+        <w:ind w:left="1440" w:hanging="360"/>
+      </w:pPr>
+      <w:rPr>
+        <w:u w:val="none"/>
+      </w:rPr>
+    </w:lvl>
+    <w:lvl w:ilvl="2">
+      <w:start w:val="1"/>
+      <w:numFmt w:val="bullet"/>
+      <w:lvlText w:val="■"/>
+      <w:lvlJc w:val="left"/>
+      <w:pPr>
+        <w:ind w:left="2160" w:hanging="360"/>
+      </w:pPr>
+      <w:rPr>
+        <w:u w:val="none"/>
+      </w:rPr>
+    </w:lvl>
+    <w:lvl w:ilvl="3">
+      <w:start w:val="1"/>
+      <w:numFmt w:val="bullet"/>
+      <w:lvlText w:val="●"/>
+      <w:lvlJc w:val="left"/>
+      <w:pPr>
+        <w:ind w:left="2880" w:hanging="360"/>
+      </w:pPr>
+      <w:rPr>
+        <w:u w:val="none"/>
+      </w:rPr>
+    </w:lvl>
+    <w:lvl w:ilvl="4">
+      <w:start w:val="1"/>
+      <w:numFmt w:val="bullet"/>
+      <w:lvlText w:val="○"/>
+      <w:lvlJc w:val="left"/>
+      <w:pPr>
+        <w:ind w:left="3600" w:hanging="360"/>
+      </w:pPr>
+      <w:rPr>
+        <w:u w:val="none"/>
+      </w:rPr>
+    </w:lvl>
+    <w:lvl w:ilvl="5">
+      <w:start w:val="1"/>
+      <w:numFmt w:val="bullet"/>
+      <w:lvlText w:val="■"/>
+      <w:lvlJc w:val="left"/>
+      <w:pPr>
+        <w:ind w:left="4320" w:hanging="360"/>
+      </w:pPr>
+      <w:rPr>
+        <w:u w:val="none"/>
+      </w:rPr>
+    </w:lvl>
+    <w:lvl w:ilvl="6">
+      <w:start w:val="1"/>
+      <w:numFmt w:val="bullet"/>
+      <w:lvlText w:val="●"/>
+      <w:lvlJc w:val="left"/>
+      <w:pPr>
+        <w:ind w:left="5040" w:hanging="360"/>
+      </w:pPr>
+      <w:rPr>
+        <w:u w:val="none"/>
+      </w:rPr>
+    </w:lvl>
+    <w:lvl w:ilvl="7">
+      <w:start w:val="1"/>
+      <w:numFmt w:val="bullet"/>
+      <w:lvlText w:val="○"/>
+      <w:lvlJc w:val="left"/>
+      <w:pPr>
+        <w:ind w:left="5760" w:hanging="360"/>
+      </w:pPr>
+      <w:rPr>
+        <w:u w:val="none"/>
+      </w:rPr>
+    </w:lvl>
+    <w:lvl w:ilvl="8">
+      <w:start w:val="1"/>
+      <w:numFmt w:val="bullet"/>
+      <w:lvlText w:val="■"/>
+      <w:lvlJc w:val="left"/>
+      <w:pPr>
+        <w:ind w:left="6480" w:hanging="360"/>
+      </w:pPr>
+      <w:rPr>
+        <w:u w:val="none"/>
+      </w:rPr>
+    </w:lvl>
+  </w:abstractNum>
+  <w:abstractNum w:abstractNumId="7">
+    <w:lvl w:ilvl="0">
+      <w:start w:val="1"/>
+      <w:numFmt w:val="bullet"/>
+      <w:lvlText w:val="●"/>
+      <w:lvlJc w:val="left"/>
+      <w:pPr>
+        <w:ind w:left="720" w:hanging="360"/>
+      </w:pPr>
+      <w:rPr>
+        <w:u w:val="none"/>
+      </w:rPr>
+    </w:lvl>
+    <w:lvl w:ilvl="1">
+      <w:start w:val="1"/>
+      <w:numFmt w:val="bullet"/>
+      <w:lvlText w:val="○"/>
+      <w:lvlJc w:val="left"/>
+      <w:pPr>
+        <w:ind w:left="1440" w:hanging="360"/>
+      </w:pPr>
+      <w:rPr>
+        <w:u w:val="none"/>
+      </w:rPr>
+    </w:lvl>
+    <w:lvl w:ilvl="2">
+      <w:start w:val="1"/>
+      <w:numFmt w:val="bullet"/>
+      <w:lvlText w:val="■"/>
+      <w:lvlJc w:val="left"/>
+      <w:pPr>
+        <w:ind w:left="2160" w:hanging="360"/>
+      </w:pPr>
+      <w:rPr>
+        <w:u w:val="none"/>
+      </w:rPr>
+    </w:lvl>
+    <w:lvl w:ilvl="3">
+      <w:start w:val="1"/>
+      <w:numFmt w:val="bullet"/>
+      <w:lvlText w:val="●"/>
+      <w:lvlJc w:val="left"/>
+      <w:pPr>
+        <w:ind w:left="2880" w:hanging="360"/>
+      </w:pPr>
+      <w:rPr>
+        <w:u w:val="none"/>
+      </w:rPr>
+    </w:lvl>
+    <w:lvl w:ilvl="4">
+      <w:start w:val="1"/>
+      <w:numFmt w:val="bullet"/>
+      <w:lvlText w:val="○"/>
+      <w:lvlJc w:val="left"/>
+      <w:pPr>
+        <w:ind w:left="3600" w:hanging="360"/>
+      </w:pPr>
+      <w:rPr>
+        <w:u w:val="none"/>
+      </w:rPr>
+    </w:lvl>
+    <w:lvl w:ilvl="5">
+      <w:start w:val="1"/>
+      <w:numFmt w:val="bullet"/>
+      <w:lvlText w:val="■"/>
+      <w:lvlJc w:val="left"/>
+      <w:pPr>
+        <w:ind w:left="4320" w:hanging="360"/>
+      </w:pPr>
+      <w:rPr>
+        <w:u w:val="none"/>
+      </w:rPr>
+    </w:lvl>
+    <w:lvl w:ilvl="6">
+      <w:start w:val="1"/>
+      <w:numFmt w:val="bullet"/>
+      <w:lvlText w:val="●"/>
+      <w:lvlJc w:val="left"/>
+      <w:pPr>
+        <w:ind w:left="5040" w:hanging="360"/>
+      </w:pPr>
+      <w:rPr>
+        <w:u w:val="none"/>
+      </w:rPr>
+    </w:lvl>
+    <w:lvl w:ilvl="7">
+      <w:start w:val="1"/>
+      <w:numFmt w:val="bullet"/>
+      <w:lvlText w:val="○"/>
+      <w:lvlJc w:val="left"/>
+      <w:pPr>
+        <w:ind w:left="5760" w:hanging="360"/>
+      </w:pPr>
+      <w:rPr>
+        <w:u w:val="none"/>
+      </w:rPr>
+    </w:lvl>
+    <w:lvl w:ilvl="8">
+      <w:start w:val="1"/>
+      <w:numFmt w:val="bullet"/>
+      <w:lvlText w:val="■"/>
+      <w:lvlJc w:val="left"/>
+      <w:pPr>
+        <w:ind w:left="6480" w:hanging="360"/>
+      </w:pPr>
+      <w:rPr>
+        <w:u w:val="none"/>
+      </w:rPr>
+    </w:lvl>
+  </w:abstractNum>
+  <w:abstractNum w:abstractNumId="8">
+    <w:lvl w:ilvl="0">
+      <w:start w:val="1"/>
+      <w:numFmt w:val="bullet"/>
+      <w:lvlText w:val="●"/>
+      <w:lvlJc w:val="left"/>
+      <w:pPr>
+        <w:ind w:left="720" w:hanging="360"/>
+      </w:pPr>
+      <w:rPr>
+        <w:u w:val="none"/>
+      </w:rPr>
+    </w:lvl>
+    <w:lvl w:ilvl="1">
+      <w:start w:val="1"/>
+      <w:numFmt w:val="bullet"/>
+      <w:lvlText w:val="○"/>
+      <w:lvlJc w:val="left"/>
+      <w:pPr>
+        <w:ind w:left="1440" w:hanging="360"/>
+      </w:pPr>
+      <w:rPr>
+        <w:u w:val="none"/>
+      </w:rPr>
+    </w:lvl>
+    <w:lvl w:ilvl="2">
+      <w:start w:val="1"/>
+      <w:numFmt w:val="bullet"/>
+      <w:lvlText w:val="■"/>
+      <w:lvlJc w:val="left"/>
+      <w:pPr>
+        <w:ind w:left="2160" w:hanging="360"/>
+      </w:pPr>
+      <w:rPr>
+        <w:u w:val="none"/>
+      </w:rPr>
+    </w:lvl>
+    <w:lvl w:ilvl="3">
+      <w:start w:val="1"/>
+      <w:numFmt w:val="bullet"/>
+      <w:lvlText w:val="●"/>
+      <w:lvlJc w:val="left"/>
+      <w:pPr>
+        <w:ind w:left="2880" w:hanging="360"/>
+      </w:pPr>
+      <w:rPr>
+        <w:u w:val="none"/>
+      </w:rPr>
+    </w:lvl>
+    <w:lvl w:ilvl="4">
+      <w:start w:val="1"/>
+      <w:numFmt w:val="bullet"/>
+      <w:lvlText w:val="○"/>
+      <w:lvlJc w:val="left"/>
+      <w:pPr>
+        <w:ind w:left="3600" w:hanging="360"/>
+      </w:pPr>
+      <w:rPr>
+        <w:u w:val="none"/>
+      </w:rPr>
+    </w:lvl>
+    <w:lvl w:ilvl="5">
+      <w:start w:val="1"/>
+      <w:numFmt w:val="bullet"/>
+      <w:lvlText w:val="■"/>
+      <w:lvlJc w:val="left"/>
+      <w:pPr>
+        <w:ind w:left="4320" w:hanging="360"/>
+      </w:pPr>
+      <w:rPr>
+        <w:u w:val="none"/>
+      </w:rPr>
+    </w:lvl>
+    <w:lvl w:ilvl="6">
+      <w:start w:val="1"/>
+      <w:numFmt w:val="bullet"/>
+      <w:lvlText w:val="●"/>
+      <w:lvlJc w:val="left"/>
+      <w:pPr>
+        <w:ind w:left="5040" w:hanging="360"/>
+      </w:pPr>
+      <w:rPr>
+        <w:u w:val="none"/>
+      </w:rPr>
+    </w:lvl>
+    <w:lvl w:ilvl="7">
+      <w:start w:val="1"/>
+      <w:numFmt w:val="bullet"/>
+      <w:lvlText w:val="○"/>
+      <w:lvlJc w:val="left"/>
+      <w:pPr>
+        <w:ind w:left="5760" w:hanging="360"/>
+      </w:pPr>
+      <w:rPr>
+        <w:u w:val="none"/>
+      </w:rPr>
+    </w:lvl>
+    <w:lvl w:ilvl="8">
+      <w:start w:val="1"/>
+      <w:numFmt w:val="bullet"/>
+      <w:lvlText w:val="■"/>
+      <w:lvlJc w:val="left"/>
+      <w:pPr>
+        <w:ind w:left="6480" w:hanging="360"/>
+      </w:pPr>
+      <w:rPr>
+        <w:u w:val="none"/>
+      </w:rPr>
+    </w:lvl>
+  </w:abstractNum>
+  <w:abstractNum w:abstractNumId="9">
+    <w:lvl w:ilvl="0">
+      <w:start w:val="1"/>
+      <w:numFmt w:val="bullet"/>
+      <w:lvlText w:val="●"/>
+      <w:lvlJc w:val="left"/>
+      <w:pPr>
+        <w:ind w:left="720" w:hanging="360"/>
+      </w:pPr>
+      <w:rPr>
+        <w:u w:val="none"/>
+      </w:rPr>
+    </w:lvl>
+    <w:lvl w:ilvl="1">
+      <w:start w:val="1"/>
+      <w:numFmt w:val="bullet"/>
+      <w:lvlText w:val="○"/>
+      <w:lvlJc w:val="left"/>
+      <w:pPr>
+        <w:ind w:left="1440" w:hanging="360"/>
+      </w:pPr>
+      <w:rPr>
+        <w:u w:val="none"/>
+      </w:rPr>
+    </w:lvl>
+    <w:lvl w:ilvl="2">
+      <w:start w:val="1"/>
+      <w:numFmt w:val="bullet"/>
+      <w:lvlText w:val="■"/>
+      <w:lvlJc w:val="left"/>
+      <w:pPr>
+        <w:ind w:left="2160" w:hanging="360"/>
+      </w:pPr>
+      <w:rPr>
+        <w:u w:val="none"/>
+      </w:rPr>
+    </w:lvl>
+    <w:lvl w:ilvl="3">
+      <w:start w:val="1"/>
+      <w:numFmt w:val="bullet"/>
+      <w:lvlText w:val="●"/>
+      <w:lvlJc w:val="left"/>
+      <w:pPr>
+        <w:ind w:left="2880" w:hanging="360"/>
+      </w:pPr>
+      <w:rPr>
+        <w:u w:val="none"/>
+      </w:rPr>
+    </w:lvl>
+    <w:lvl w:ilvl="4">
+      <w:start w:val="1"/>
+      <w:numFmt w:val="bullet"/>
+      <w:lvlText w:val="○"/>
+      <w:lvlJc w:val="left"/>
+      <w:pPr>
+        <w:ind w:left="3600" w:hanging="360"/>
+      </w:pPr>
+      <w:rPr>
+        <w:u w:val="none"/>
+      </w:rPr>
+    </w:lvl>
+    <w:lvl w:ilvl="5">
+      <w:start w:val="1"/>
+      <w:numFmt w:val="bullet"/>
+      <w:lvlText w:val="■"/>
+      <w:lvlJc w:val="left"/>
+      <w:pPr>
+        <w:ind w:left="4320" w:hanging="360"/>
+      </w:pPr>
+      <w:rPr>
+        <w:u w:val="none"/>
+      </w:rPr>
+    </w:lvl>
+    <w:lvl w:ilvl="6">
+      <w:start w:val="1"/>
+      <w:numFmt w:val="bullet"/>
+      <w:lvlText w:val="●"/>
+      <w:lvlJc w:val="left"/>
+      <w:pPr>
+        <w:ind w:left="5040" w:hanging="360"/>
+      </w:pPr>
+      <w:rPr>
+        <w:u w:val="none"/>
+      </w:rPr>
+    </w:lvl>
+    <w:lvl w:ilvl="7">
+      <w:start w:val="1"/>
+      <w:numFmt w:val="bullet"/>
+      <w:lvlText w:val="○"/>
+      <w:lvlJc w:val="left"/>
+      <w:pPr>
+        <w:ind w:left="5760" w:hanging="360"/>
+      </w:pPr>
+      <w:rPr>
+        <w:u w:val="none"/>
+      </w:rPr>
+    </w:lvl>
+    <w:lvl w:ilvl="8">
+      <w:start w:val="1"/>
+      <w:numFmt w:val="bullet"/>
+      <w:lvlText w:val="■"/>
+      <w:lvlJc w:val="left"/>
+      <w:pPr>
+        <w:ind w:left="6480" w:hanging="360"/>
+      </w:pPr>
+      <w:rPr>
+        <w:u w:val="none"/>
+      </w:rPr>
+    </w:lvl>
+  </w:abstractNum>
+  <w:abstractNum w:abstractNumId="10">
+    <w:lvl w:ilvl="0">
+      <w:start w:val="1"/>
+      <w:numFmt w:val="bullet"/>
+      <w:lvlText w:val="●"/>
+      <w:lvlJc w:val="left"/>
+      <w:pPr>
+        <w:ind w:left="720" w:hanging="360"/>
+      </w:pPr>
+      <w:rPr>
+        <w:u w:val="none"/>
+      </w:rPr>
+    </w:lvl>
+    <w:lvl w:ilvl="1">
+      <w:start w:val="1"/>
+      <w:numFmt w:val="bullet"/>
+      <w:lvlText w:val="○"/>
+      <w:lvlJc w:val="left"/>
+      <w:pPr>
+        <w:ind w:left="1440" w:hanging="360"/>
+      </w:pPr>
+      <w:rPr>
+        <w:u w:val="none"/>
+      </w:rPr>
+    </w:lvl>
+    <w:lvl w:ilvl="2">
+      <w:start w:val="1"/>
+      <w:numFmt w:val="bullet"/>
+      <w:lvlText w:val="■"/>
+      <w:lvlJc w:val="left"/>
+      <w:pPr>
+        <w:ind w:left="2160" w:hanging="360"/>
+      </w:pPr>
+      <w:rPr>
+        <w:u w:val="none"/>
+      </w:rPr>
+    </w:lvl>
+    <w:lvl w:ilvl="3">
+      <w:start w:val="1"/>
+      <w:numFmt w:val="bullet"/>
+      <w:lvlText w:val="●"/>
+      <w:lvlJc w:val="left"/>
+      <w:pPr>
+        <w:ind w:left="2880" w:hanging="360"/>
+      </w:pPr>
+      <w:rPr>
+        <w:u w:val="none"/>
+      </w:rPr>
+    </w:lvl>
+    <w:lvl w:ilvl="4">
+      <w:start w:val="1"/>
+      <w:numFmt w:val="bullet"/>
+      <w:lvlText w:val="○"/>
+      <w:lvlJc w:val="left"/>
+      <w:pPr>
+        <w:ind w:left="3600" w:hanging="360"/>
+      </w:pPr>
+      <w:rPr>
+        <w:u w:val="none"/>
+      </w:rPr>
+    </w:lvl>
+    <w:lvl w:ilvl="5">
+      <w:start w:val="1"/>
+      <w:numFmt w:val="bullet"/>
+      <w:lvlText w:val="■"/>
+      <w:lvlJc w:val="left"/>
+      <w:pPr>
+        <w:ind w:left="4320" w:hanging="360"/>
+      </w:pPr>
+      <w:rPr>
+        <w:u w:val="none"/>
+      </w:rPr>
+    </w:lvl>
+    <w:lvl w:ilvl="6">
+      <w:start w:val="1"/>
+      <w:numFmt w:val="bullet"/>
+      <w:lvlText w:val="●"/>
+      <w:lvlJc w:val="left"/>
+      <w:pPr>
+        <w:ind w:left="5040" w:hanging="360"/>
+      </w:pPr>
+      <w:rPr>
+        <w:u w:val="none"/>
+      </w:rPr>
+    </w:lvl>
+    <w:lvl w:ilvl="7">
+      <w:start w:val="1"/>
+      <w:numFmt w:val="bullet"/>
+      <w:lvlText w:val="○"/>
+      <w:lvlJc w:val="left"/>
+      <w:pPr>
+        <w:ind w:left="5760" w:hanging="360"/>
+      </w:pPr>
+      <w:rPr>
+        <w:u w:val="none"/>
+      </w:rPr>
+    </w:lvl>
+    <w:lvl w:ilvl="8">
+      <w:start w:val="1"/>
+      <w:numFmt w:val="bullet"/>
+      <w:lvlText w:val="■"/>
+      <w:lvlJc w:val="left"/>
+      <w:pPr>
+        <w:ind w:left="6480" w:hanging="360"/>
+      </w:pPr>
+      <w:rPr>
+        <w:u w:val="none"/>
+      </w:rPr>
+    </w:lvl>
+  </w:abstractNum>
+  <w:abstractNum w:abstractNumId="11">
+    <w:lvl w:ilvl="0">
+      <w:start w:val="1"/>
+      <w:numFmt w:val="bullet"/>
+      <w:lvlText w:val="●"/>
+      <w:lvlJc w:val="left"/>
+      <w:pPr>
         <w:ind w:left="648" w:hanging="360"/>
       </w:pPr>
       <w:rPr>
@@ -3208,6 +4691,30 @@
   </w:num>
   <w:num w:numId="3">
     <w:abstractNumId w:val="3"/>
+  </w:num>
+  <w:num w:numId="4">
+    <w:abstractNumId w:val="4"/>
+  </w:num>
+  <w:num w:numId="5">
+    <w:abstractNumId w:val="5"/>
+  </w:num>
+  <w:num w:numId="6">
+    <w:abstractNumId w:val="6"/>
+  </w:num>
+  <w:num w:numId="7">
+    <w:abstractNumId w:val="7"/>
+  </w:num>
+  <w:num w:numId="8">
+    <w:abstractNumId w:val="8"/>
+  </w:num>
+  <w:num w:numId="9">
+    <w:abstractNumId w:val="9"/>
+  </w:num>
+  <w:num w:numId="10">
+    <w:abstractNumId w:val="10"/>
+  </w:num>
+  <w:num w:numId="11">
+    <w:abstractNumId w:val="11"/>
   </w:num>
 </w:numbering>
 </file>

--- a/Artigo (Em construção).docx
+++ b/Artigo (Em construção).docx
@@ -2419,12 +2419,12 @@
           <wp:inline distB="114300" distT="114300" distL="114300" distR="114300">
             <wp:extent cx="1276985" cy="2273214"/>
             <wp:effectExtent b="0" l="0" r="0" t="0"/>
-            <wp:docPr id="2" name="image5.png"/>
+            <wp:docPr id="2" name="image4.png"/>
             <a:graphic>
               <a:graphicData uri="http://schemas.openxmlformats.org/drawingml/2006/picture">
                 <pic:pic>
                   <pic:nvPicPr>
-                    <pic:cNvPr id="0" name="image5.png"/>
+                    <pic:cNvPr id="0" name="image4.png"/>
                     <pic:cNvPicPr preferRelativeResize="0"/>
                   </pic:nvPicPr>
                   <pic:blipFill>
